--- a/C++/高并发编程/IO多路复用.docx
+++ b/C++/高并发编程/IO多路复用.docx
@@ -30,8 +30,10 @@
         <w:rPr>
           <w:rFonts w:hint="eastAsia"/>
         </w:rPr>
-        <w:t>应用场景</w:t>
-      </w:r>
+        <w:t>背景</w:t>
+      </w:r>
+      <w:bookmarkStart w:id="0" w:name="_GoBack"/>
+      <w:bookmarkEnd w:id="0"/>
     </w:p>
     <w:p>
       <w:r>
@@ -350,13 +352,7 @@
         <w:t>操作的第三方库，那么可以通过在分离的线程中调用这个库从而避免应用阻塞。）</w:t>
       </w:r>
     </w:p>
-    <w:p>
-      <w:pPr>
-        <w:rPr>
-          <w:rFonts w:hint="eastAsia"/>
-        </w:rPr>
-      </w:pPr>
-    </w:p>
+    <w:p/>
     <w:p>
       <w:r>
         <w:tab/>
@@ -503,12 +499,14 @@
     </w:p>
     <w:p>
       <w:pPr>
-        <w:rPr>
-          <w:rFonts w:hint="eastAsia"/>
-        </w:rPr>
-      </w:pPr>
-      <w:bookmarkStart w:id="0" w:name="_GoBack"/>
-      <w:bookmarkEnd w:id="0"/>
+        <w:pStyle w:val="2"/>
+      </w:pPr>
+      <w:r>
+        <w:rPr>
+          <w:rFonts w:hint="eastAsia"/>
+        </w:rPr>
+        <w:t>应用</w:t>
+      </w:r>
     </w:p>
     <w:p>
       <w:r>
@@ -10092,11 +10090,6 @@
       </w:r>
     </w:p>
     <w:p>
-      <w:pPr>
-        <w:rPr>
-          <w:rFonts w:hint="eastAsia"/>
-        </w:rPr>
-      </w:pPr>
       <w:r>
         <w:rPr>
           <w:rFonts w:hint="eastAsia"/>
